--- a/Introduction.docx
+++ b/Introduction.docx
@@ -11,144 +11,195 @@
           <w:szCs w:val="48"/>
         </w:rPr>
       </w:pPr>
-      <w:r>
+    </w:p>
+    <w:p>
+      <w:pPr>
+        <w:jc w:val="center"/>
         <w:rPr>
           <w:b/>
           <w:bCs/>
           <w:sz w:val="40"/>
           <w:szCs w:val="48"/>
         </w:rPr>
-        <w:t>Introduction</w:t>
-      </w:r>
-    </w:p>
-    <w:p>
-      <w:pPr>
-        <w:ind w:firstLine="720"/>
-        <w:rPr>
-          <w:sz w:val="28"/>
-          <w:szCs w:val="36"/>
-        </w:rPr>
-      </w:pPr>
-      <w:r>
-        <w:rPr>
-          <w:sz w:val="28"/>
-          <w:szCs w:val="36"/>
-        </w:rPr>
-        <w:t>Currently, there are many food investors. That intends to open a restaurant in Thailand</w:t>
-      </w:r>
-      <w:r>
-        <w:rPr>
-          <w:sz w:val="28"/>
-          <w:szCs w:val="36"/>
-        </w:rPr>
-        <w:t xml:space="preserve">, </w:t>
-      </w:r>
-      <w:proofErr w:type="gramStart"/>
-      <w:r>
-        <w:rPr>
-          <w:sz w:val="28"/>
-          <w:szCs w:val="36"/>
-        </w:rPr>
-        <w:t>Therefore</w:t>
-      </w:r>
-      <w:proofErr w:type="gramEnd"/>
-      <w:r>
-        <w:rPr>
-          <w:sz w:val="28"/>
-          <w:szCs w:val="36"/>
-        </w:rPr>
-        <w:t xml:space="preserve"> there is a problem in choosing the store opening area. Whether it is taste, environment, including wanting to open a shop in the area That have the same or similar restaurant</w:t>
-      </w:r>
-      <w:r>
-        <w:rPr>
-          <w:sz w:val="28"/>
-          <w:szCs w:val="36"/>
-        </w:rPr>
-        <w:t xml:space="preserve">. </w:t>
-      </w:r>
-      <w:proofErr w:type="gramStart"/>
-      <w:r>
-        <w:rPr>
-          <w:sz w:val="28"/>
-          <w:szCs w:val="36"/>
-        </w:rPr>
-        <w:t>So</w:t>
-      </w:r>
-      <w:proofErr w:type="gramEnd"/>
-      <w:r>
-        <w:rPr>
-          <w:sz w:val="28"/>
-          <w:szCs w:val="36"/>
-        </w:rPr>
-        <w:t xml:space="preserve"> presenting the area That has as many foreign restaurants as I can imagine</w:t>
-      </w:r>
-      <w:r>
-        <w:rPr>
-          <w:sz w:val="28"/>
-          <w:szCs w:val="36"/>
-        </w:rPr>
-        <w:t>, It is K</w:t>
-      </w:r>
-      <w:r>
-        <w:rPr>
-          <w:sz w:val="28"/>
-          <w:szCs w:val="36"/>
-        </w:rPr>
-        <w:t xml:space="preserve">hlong </w:t>
-      </w:r>
-      <w:r>
-        <w:rPr>
-          <w:sz w:val="28"/>
-          <w:szCs w:val="36"/>
-        </w:rPr>
-        <w:t>T</w:t>
-      </w:r>
-      <w:r>
-        <w:rPr>
-          <w:sz w:val="28"/>
-          <w:szCs w:val="36"/>
-        </w:rPr>
-        <w:t>oei</w:t>
-      </w:r>
-      <w:r>
-        <w:rPr>
-          <w:sz w:val="28"/>
-          <w:szCs w:val="36"/>
-        </w:rPr>
-        <w:t xml:space="preserve"> district</w:t>
-      </w:r>
-      <w:r>
-        <w:rPr>
-          <w:sz w:val="28"/>
-          <w:szCs w:val="36"/>
-        </w:rPr>
-        <w:t>.</w:t>
-      </w:r>
-    </w:p>
-    <w:p>
-      <w:pPr>
-        <w:rPr>
-          <w:sz w:val="28"/>
-          <w:szCs w:val="36"/>
-        </w:rPr>
-      </w:pPr>
-    </w:p>
-    <w:p>
-      <w:pPr>
+      </w:pPr>
+      <w:r>
         <w:rPr>
           <w:b/>
           <w:bCs/>
           <w:sz w:val="40"/>
           <w:szCs w:val="48"/>
         </w:rPr>
-      </w:pPr>
-      <w:r>
+        <w:t>Investment in opening a restaurant by population</w:t>
+      </w:r>
+    </w:p>
+    <w:p>
+      <w:pPr>
+        <w:jc w:val="center"/>
         <w:rPr>
           <w:b/>
           <w:bCs/>
           <w:sz w:val="40"/>
           <w:szCs w:val="48"/>
         </w:rPr>
+      </w:pPr>
+    </w:p>
+    <w:p>
+      <w:pPr>
+        <w:rPr>
+          <w:b/>
+          <w:bCs/>
+          <w:sz w:val="36"/>
+          <w:szCs w:val="44"/>
+        </w:rPr>
+      </w:pPr>
+      <w:r>
+        <w:rPr>
+          <w:b/>
+          <w:bCs/>
+          <w:sz w:val="36"/>
+          <w:szCs w:val="44"/>
+        </w:rPr>
+        <w:t>1.</w:t>
+      </w:r>
+      <w:r>
+        <w:rPr>
+          <w:b/>
+          <w:bCs/>
+          <w:sz w:val="36"/>
+          <w:szCs w:val="44"/>
+        </w:rPr>
+        <w:t>Introduction</w:t>
+      </w:r>
+    </w:p>
+    <w:p>
+      <w:pPr>
+        <w:rPr>
+          <w:b/>
+          <w:bCs/>
+          <w:sz w:val="32"/>
+          <w:szCs w:val="40"/>
+        </w:rPr>
+      </w:pPr>
+      <w:r>
+        <w:rPr>
+          <w:b/>
+          <w:bCs/>
+          <w:sz w:val="32"/>
+          <w:szCs w:val="40"/>
+        </w:rPr>
+        <w:t>Background</w:t>
+      </w:r>
+    </w:p>
+    <w:p>
+      <w:pPr>
+        <w:ind w:firstLine="720"/>
+        <w:rPr>
+          <w:sz w:val="28"/>
+          <w:szCs w:val="36"/>
+        </w:rPr>
+      </w:pPr>
+      <w:r>
+        <w:rPr>
+          <w:sz w:val="28"/>
+          <w:szCs w:val="36"/>
+        </w:rPr>
+        <w:t>Currently, there are many food investors. That intends to open a restaurant in Thailand</w:t>
+      </w:r>
+      <w:r>
+        <w:rPr>
+          <w:sz w:val="28"/>
+          <w:szCs w:val="36"/>
+        </w:rPr>
+        <w:t xml:space="preserve">, </w:t>
+      </w:r>
+      <w:r>
+        <w:rPr>
+          <w:sz w:val="28"/>
+          <w:szCs w:val="36"/>
+        </w:rPr>
+        <w:t>Therefore there is a problem in choosing the store opening area. Whether it is taste, environment, including wanting to open a shop in the area That have the same or similar restaurant</w:t>
+      </w:r>
+      <w:r>
+        <w:rPr>
+          <w:sz w:val="28"/>
+          <w:szCs w:val="36"/>
+        </w:rPr>
+        <w:t>. So</w:t>
+      </w:r>
+      <w:r>
+        <w:rPr>
+          <w:sz w:val="28"/>
+          <w:szCs w:val="36"/>
+        </w:rPr>
+        <w:t xml:space="preserve"> presenting the area That has as many foreign restaurants as I can imagine</w:t>
+      </w:r>
+      <w:r>
+        <w:rPr>
+          <w:sz w:val="28"/>
+          <w:szCs w:val="36"/>
+        </w:rPr>
+        <w:t>, It is K</w:t>
+      </w:r>
+      <w:r>
+        <w:rPr>
+          <w:sz w:val="28"/>
+          <w:szCs w:val="36"/>
+        </w:rPr>
+        <w:t xml:space="preserve">hlong </w:t>
+      </w:r>
+      <w:r>
+        <w:rPr>
+          <w:sz w:val="28"/>
+          <w:szCs w:val="36"/>
+        </w:rPr>
+        <w:t>T</w:t>
+      </w:r>
+      <w:r>
+        <w:rPr>
+          <w:sz w:val="28"/>
+          <w:szCs w:val="36"/>
+        </w:rPr>
+        <w:t>oei</w:t>
+      </w:r>
+      <w:r>
+        <w:rPr>
+          <w:sz w:val="28"/>
+          <w:szCs w:val="36"/>
+        </w:rPr>
+        <w:t xml:space="preserve"> district</w:t>
+      </w:r>
+      <w:r>
+        <w:rPr>
+          <w:sz w:val="28"/>
+          <w:szCs w:val="36"/>
+        </w:rPr>
+        <w:t>.</w:t>
+      </w:r>
+    </w:p>
+    <w:p>
+      <w:pPr>
+        <w:rPr>
+          <w:sz w:val="28"/>
+          <w:szCs w:val="36"/>
+        </w:rPr>
+      </w:pPr>
+    </w:p>
+    <w:p>
+      <w:pPr>
+        <w:rPr>
+          <w:b/>
+          <w:bCs/>
+          <w:sz w:val="32"/>
+          <w:szCs w:val="40"/>
+        </w:rPr>
+      </w:pPr>
+      <w:r>
+        <w:rPr>
+          <w:b/>
+          <w:bCs/>
+          <w:sz w:val="32"/>
+          <w:szCs w:val="40"/>
+        </w:rPr>
         <w:t>Problem</w:t>
       </w:r>
     </w:p>
@@ -173,92 +224,1939 @@
           <w:sz w:val="28"/>
           <w:szCs w:val="36"/>
         </w:rPr>
-        <w:t xml:space="preserve">Choosing to establish a store in the desired area according to the type of shop or suitable location Whether competitors </w:t>
-      </w:r>
-      <w:r>
-        <w:rPr>
-          <w:sz w:val="28"/>
-          <w:szCs w:val="36"/>
-        </w:rPr>
-        <w:t>o</w:t>
-      </w:r>
-      <w:r>
-        <w:rPr>
-          <w:sz w:val="28"/>
-          <w:szCs w:val="36"/>
-        </w:rPr>
-        <w:t>r the population in that area is large enough to be noticed or interested in entering the store or not</w:t>
-      </w:r>
-      <w:r>
-        <w:rPr>
-          <w:sz w:val="28"/>
-          <w:szCs w:val="36"/>
-        </w:rPr>
-        <w:t>.</w:t>
-      </w:r>
-    </w:p>
-    <w:p>
-      <w:pPr>
-        <w:rPr>
-          <w:sz w:val="28"/>
-          <w:szCs w:val="36"/>
-        </w:rPr>
-      </w:pPr>
-    </w:p>
-    <w:p>
-      <w:pPr>
-        <w:rPr>
-          <w:b/>
-          <w:bCs/>
-          <w:sz w:val="40"/>
-          <w:szCs w:val="48"/>
-        </w:rPr>
-      </w:pPr>
-      <w:r>
-        <w:rPr>
-          <w:b/>
-          <w:bCs/>
-          <w:sz w:val="40"/>
-          <w:szCs w:val="48"/>
-        </w:rPr>
-        <w:t>Interest</w:t>
-      </w:r>
-    </w:p>
-    <w:p>
-      <w:pPr>
-        <w:ind w:firstLine="720"/>
-        <w:rPr>
-          <w:rFonts w:hint="cs"/>
-          <w:sz w:val="28"/>
-          <w:szCs w:val="36"/>
-          <w:cs/>
-        </w:rPr>
-      </w:pPr>
-      <w:r>
-        <w:rPr>
-          <w:sz w:val="28"/>
-          <w:szCs w:val="36"/>
-        </w:rPr>
-        <w:t xml:space="preserve">Intend to allocate useful information for decision making in establishing a store There are a population of residents and </w:t>
-      </w:r>
-      <w:proofErr w:type="gramStart"/>
-      <w:r>
-        <w:rPr>
-          <w:sz w:val="28"/>
-          <w:szCs w:val="36"/>
-        </w:rPr>
-        <w:t>a number of</w:t>
-      </w:r>
-      <w:proofErr w:type="gramEnd"/>
-      <w:r>
-        <w:rPr>
-          <w:sz w:val="28"/>
-          <w:szCs w:val="36"/>
-        </w:rPr>
-        <w:t xml:space="preserve"> international restaurants in Thailand, including Thai restaurants.</w:t>
+        <w:t xml:space="preserve">Choosing to establish a store in the desired area according to the type of shop or suitable location </w:t>
+      </w:r>
+      <w:r>
+        <w:rPr>
+          <w:sz w:val="28"/>
+          <w:szCs w:val="36"/>
+        </w:rPr>
+        <w:t>w</w:t>
       </w:r>
       <w:bookmarkStart w:id="0" w:name="_GoBack"/>
       <w:bookmarkEnd w:id="0"/>
+      <w:r>
+        <w:rPr>
+          <w:sz w:val="28"/>
+          <w:szCs w:val="36"/>
+        </w:rPr>
+        <w:t xml:space="preserve">hether competitors </w:t>
+      </w:r>
+      <w:r>
+        <w:rPr>
+          <w:sz w:val="28"/>
+          <w:szCs w:val="36"/>
+        </w:rPr>
+        <w:t>o</w:t>
+      </w:r>
+      <w:r>
+        <w:rPr>
+          <w:sz w:val="28"/>
+          <w:szCs w:val="36"/>
+        </w:rPr>
+        <w:t>r the population in that area is large enough to be noticed or interested in entering the store or not</w:t>
+      </w:r>
+      <w:r>
+        <w:rPr>
+          <w:sz w:val="28"/>
+          <w:szCs w:val="36"/>
+        </w:rPr>
+        <w:t>.</w:t>
+      </w:r>
+    </w:p>
+    <w:p>
+      <w:pPr>
+        <w:rPr>
+          <w:sz w:val="28"/>
+          <w:szCs w:val="36"/>
+        </w:rPr>
+      </w:pPr>
+    </w:p>
+    <w:p>
+      <w:pPr>
+        <w:rPr>
+          <w:b/>
+          <w:bCs/>
+          <w:sz w:val="32"/>
+          <w:szCs w:val="40"/>
+        </w:rPr>
+      </w:pPr>
+      <w:r>
+        <w:rPr>
+          <w:b/>
+          <w:bCs/>
+          <w:sz w:val="32"/>
+          <w:szCs w:val="40"/>
+        </w:rPr>
+        <w:t>Interest</w:t>
+      </w:r>
+    </w:p>
+    <w:p>
+      <w:pPr>
+        <w:ind w:firstLine="720"/>
+        <w:rPr>
+          <w:sz w:val="28"/>
+          <w:szCs w:val="36"/>
+        </w:rPr>
+      </w:pPr>
+      <w:r>
+        <w:rPr>
+          <w:sz w:val="28"/>
+          <w:szCs w:val="36"/>
+        </w:rPr>
+        <w:t>Intend to allocate useful information for decision making in establishing a store There are a population of residents and a number of international restaurants in Thailand, including Thai restaurants.</w:t>
+      </w:r>
+    </w:p>
+    <w:p>
+      <w:pPr>
+        <w:rPr>
+          <w:sz w:val="28"/>
+          <w:szCs w:val="36"/>
+        </w:rPr>
+      </w:pPr>
+    </w:p>
+    <w:p>
+      <w:pPr>
+        <w:rPr>
+          <w:sz w:val="28"/>
+          <w:szCs w:val="36"/>
+        </w:rPr>
+      </w:pPr>
+    </w:p>
+    <w:p>
+      <w:pPr>
+        <w:rPr>
+          <w:sz w:val="28"/>
+          <w:szCs w:val="36"/>
+        </w:rPr>
+      </w:pPr>
+    </w:p>
+    <w:p>
+      <w:pPr>
+        <w:rPr>
+          <w:sz w:val="28"/>
+          <w:szCs w:val="36"/>
+        </w:rPr>
+      </w:pPr>
+    </w:p>
+    <w:p>
+      <w:pPr>
+        <w:rPr>
+          <w:sz w:val="28"/>
+          <w:szCs w:val="36"/>
+        </w:rPr>
+      </w:pPr>
+    </w:p>
+    <w:p>
+      <w:pPr>
+        <w:rPr>
+          <w:b/>
+          <w:bCs/>
+          <w:sz w:val="36"/>
+          <w:szCs w:val="44"/>
+        </w:rPr>
+      </w:pPr>
+      <w:r>
+        <w:rPr>
+          <w:b/>
+          <w:bCs/>
+          <w:sz w:val="36"/>
+          <w:szCs w:val="44"/>
+        </w:rPr>
+        <w:lastRenderedPageBreak/>
+        <w:t>2. Data acquisition and cleaning</w:t>
+      </w:r>
+    </w:p>
+    <w:p>
+      <w:pPr>
+        <w:rPr>
+          <w:b/>
+          <w:bCs/>
+          <w:sz w:val="32"/>
+          <w:szCs w:val="40"/>
+        </w:rPr>
+      </w:pPr>
+      <w:r>
+        <w:rPr>
+          <w:b/>
+          <w:bCs/>
+          <w:sz w:val="32"/>
+          <w:szCs w:val="40"/>
+        </w:rPr>
+        <w:t>2.1 Data sources</w:t>
+      </w:r>
+    </w:p>
+    <w:p>
+      <w:pPr>
+        <w:ind w:firstLine="720"/>
+        <w:rPr>
+          <w:sz w:val="28"/>
+          <w:szCs w:val="36"/>
+        </w:rPr>
+      </w:pPr>
+      <w:r>
+        <w:rPr>
+          <w:sz w:val="28"/>
+          <w:szCs w:val="36"/>
+        </w:rPr>
+        <w:t>The number of residents in the area is part of the relatively important information</w:t>
+      </w:r>
+      <w:r>
+        <w:rPr>
+          <w:sz w:val="28"/>
+          <w:szCs w:val="36"/>
+        </w:rPr>
+        <w:t xml:space="preserve">. That dataset </w:t>
+      </w:r>
+      <w:hyperlink r:id="rId4" w:history="1">
+        <w:r>
+          <w:rPr>
+            <w:rStyle w:val="Hyperlink"/>
+            <w:sz w:val="28"/>
+            <w:szCs w:val="36"/>
+          </w:rPr>
+          <w:t>here</w:t>
+        </w:r>
+      </w:hyperlink>
+      <w:r>
+        <w:rPr>
+          <w:sz w:val="28"/>
+          <w:szCs w:val="36"/>
+        </w:rPr>
+        <w:t xml:space="preserve"> </w:t>
+      </w:r>
+      <w:r>
+        <w:rPr>
+          <w:sz w:val="28"/>
+          <w:szCs w:val="36"/>
+        </w:rPr>
+        <w:t xml:space="preserve">, </w:t>
+      </w:r>
+      <w:r>
+        <w:rPr>
+          <w:sz w:val="28"/>
+          <w:szCs w:val="36"/>
+        </w:rPr>
+        <w:t xml:space="preserve">Including image maps from the Foursquare </w:t>
+      </w:r>
+      <w:r>
+        <w:rPr>
+          <w:sz w:val="28"/>
+          <w:szCs w:val="36"/>
+        </w:rPr>
+        <w:t xml:space="preserve">venue categories </w:t>
+      </w:r>
+      <w:r>
+        <w:rPr>
+          <w:sz w:val="28"/>
+          <w:szCs w:val="36"/>
+        </w:rPr>
+        <w:t>website</w:t>
+      </w:r>
+      <w:r>
+        <w:rPr>
+          <w:sz w:val="28"/>
+          <w:szCs w:val="36"/>
+        </w:rPr>
+        <w:t xml:space="preserve"> </w:t>
+      </w:r>
+      <w:hyperlink r:id="rId5" w:history="1">
+        <w:r>
+          <w:rPr>
+            <w:rStyle w:val="Hyperlink"/>
+            <w:sz w:val="28"/>
+            <w:szCs w:val="36"/>
+          </w:rPr>
+          <w:t>here</w:t>
+        </w:r>
+      </w:hyperlink>
+    </w:p>
+    <w:p>
+      <w:pPr>
+        <w:rPr>
+          <w:sz w:val="28"/>
+          <w:szCs w:val="36"/>
+        </w:rPr>
+      </w:pPr>
+    </w:p>
+    <w:p>
+      <w:pPr>
+        <w:rPr>
+          <w:b/>
+          <w:bCs/>
+          <w:sz w:val="32"/>
+          <w:szCs w:val="40"/>
+        </w:rPr>
+      </w:pPr>
+      <w:r>
+        <w:rPr>
+          <w:b/>
+          <w:bCs/>
+          <w:sz w:val="32"/>
+          <w:szCs w:val="40"/>
+        </w:rPr>
+        <w:t>2.2 Data cleaning</w:t>
+      </w:r>
+    </w:p>
+    <w:p>
+      <w:pPr>
+        <w:rPr>
+          <w:sz w:val="28"/>
+          <w:szCs w:val="36"/>
+        </w:rPr>
+      </w:pPr>
+      <w:r>
+        <w:rPr>
+          <w:sz w:val="28"/>
+          <w:szCs w:val="36"/>
+        </w:rPr>
+        <w:tab/>
+        <w:t>Data downloaded or scraped from multiple sources were combined into one table</w:t>
+      </w:r>
+      <w:r>
+        <w:rPr>
+          <w:sz w:val="28"/>
+          <w:szCs w:val="36"/>
+        </w:rPr>
+        <w:t>.</w:t>
+      </w:r>
+    </w:p>
+    <w:p>
+      <w:pPr>
+        <w:rPr>
+          <w:sz w:val="28"/>
+          <w:szCs w:val="36"/>
+        </w:rPr>
+      </w:pPr>
+      <w:r>
+        <w:rPr>
+          <w:sz w:val="28"/>
+          <w:szCs w:val="36"/>
+        </w:rPr>
+        <w:t>First, starting with the data from the population of that particular area to present for comparison in making a decision.</w:t>
+      </w:r>
+    </w:p>
+    <w:p>
+      <w:pPr>
+        <w:rPr>
+          <w:rFonts w:hint="cs"/>
+          <w:sz w:val="28"/>
+          <w:szCs w:val="36"/>
+          <w:cs/>
+        </w:rPr>
+      </w:pPr>
+      <w:r>
+        <w:rPr>
+          <w:sz w:val="28"/>
+          <w:szCs w:val="36"/>
+        </w:rPr>
+        <w:t xml:space="preserve">Second, select map data for that area only from Foursquare website and select all restaurant </w:t>
+      </w:r>
+      <w:r>
+        <w:rPr>
+          <w:sz w:val="28"/>
+          <w:szCs w:val="36"/>
+        </w:rPr>
+        <w:t xml:space="preserve">from </w:t>
+      </w:r>
+      <w:r>
+        <w:rPr>
+          <w:sz w:val="28"/>
+          <w:szCs w:val="36"/>
+        </w:rPr>
+        <w:t>categories, the amount that can be determined according to the website's rights</w:t>
+      </w:r>
+      <w:r>
+        <w:rPr>
+          <w:sz w:val="28"/>
+          <w:szCs w:val="36"/>
+        </w:rPr>
+        <w:t>.</w:t>
+      </w:r>
+      <w:r>
+        <w:t xml:space="preserve"> </w:t>
+      </w:r>
+      <w:r>
+        <w:rPr>
+          <w:sz w:val="28"/>
+          <w:szCs w:val="36"/>
+        </w:rPr>
+        <w:t>In which the website has a variety of categories to choose from, this time choosing a restaurant</w:t>
+      </w:r>
+      <w:r>
+        <w:rPr>
+          <w:sz w:val="28"/>
+          <w:szCs w:val="36"/>
+        </w:rPr>
+        <w:t>. T</w:t>
+      </w:r>
+      <w:r>
+        <w:rPr>
+          <w:sz w:val="28"/>
+          <w:szCs w:val="36"/>
+        </w:rPr>
+        <w:t xml:space="preserve">he problem is that the data of some areas </w:t>
+      </w:r>
+      <w:r>
+        <w:rPr>
+          <w:sz w:val="28"/>
+          <w:szCs w:val="36"/>
+        </w:rPr>
+        <w:t>are</w:t>
+      </w:r>
+      <w:r>
+        <w:rPr>
+          <w:sz w:val="28"/>
+          <w:szCs w:val="36"/>
+        </w:rPr>
+        <w:t xml:space="preserve"> NaN. It is necessary to change that value to Bangkok or most areas by replacing that data with pandas.</w:t>
+      </w:r>
+      <w:r>
+        <w:t xml:space="preserve"> </w:t>
+      </w:r>
+      <w:r>
+        <w:rPr>
+          <w:sz w:val="28"/>
+          <w:szCs w:val="36"/>
+        </w:rPr>
+        <w:t>After that, the map was simulated. It turns out that that data has come out 50 points from that area.</w:t>
+      </w:r>
+      <w:r>
+        <w:t xml:space="preserve"> </w:t>
+      </w:r>
+      <w:r>
+        <w:rPr>
+          <w:sz w:val="28"/>
+          <w:szCs w:val="36"/>
+        </w:rPr>
+        <w:t>Which I intend to divide the area data by rate so that I know how many people can go to the high-priced stores</w:t>
+      </w:r>
+      <w:r>
+        <w:rPr>
+          <w:sz w:val="28"/>
+          <w:szCs w:val="36"/>
+        </w:rPr>
+        <w:t>.</w:t>
+      </w:r>
+      <w:r>
+        <w:rPr>
+          <w:sz w:val="28"/>
+          <w:szCs w:val="36"/>
+        </w:rPr>
+        <w:t xml:space="preserve"> But was unable to do because my per-day privileges had already been used up</w:t>
+      </w:r>
+      <w:r>
+        <w:rPr>
+          <w:sz w:val="28"/>
+          <w:szCs w:val="36"/>
+        </w:rPr>
+        <w:t>.</w:t>
+      </w:r>
+    </w:p>
+    <w:p>
+      <w:pPr>
+        <w:rPr>
+          <w:sz w:val="28"/>
+          <w:szCs w:val="36"/>
+        </w:rPr>
+      </w:pPr>
+      <w:r>
+        <w:rPr>
+          <w:sz w:val="28"/>
+          <w:szCs w:val="36"/>
+          <w:cs/>
+        </w:rPr>
+        <w:tab/>
+      </w:r>
+      <w:r>
+        <w:rPr>
+          <w:sz w:val="28"/>
+          <w:szCs w:val="36"/>
+        </w:rPr>
+        <w:t>M</w:t>
+      </w:r>
+      <w:r>
+        <w:rPr>
+          <w:sz w:val="28"/>
+          <w:szCs w:val="36"/>
+        </w:rPr>
+        <w:t>y intention is to know the population of that area in the area of ​​the store or the group that has the most. That means that there is a chance that people will live at that restaurant or nearby.</w:t>
+      </w:r>
+      <w:r>
+        <w:t xml:space="preserve"> </w:t>
+      </w:r>
+      <w:r>
+        <w:rPr>
+          <w:sz w:val="28"/>
+          <w:szCs w:val="36"/>
+        </w:rPr>
+        <w:t>T</w:t>
+      </w:r>
+      <w:r>
+        <w:rPr>
+          <w:sz w:val="28"/>
+          <w:szCs w:val="36"/>
+        </w:rPr>
+        <w:t xml:space="preserve">hen </w:t>
+      </w:r>
+      <w:r>
+        <w:rPr>
+          <w:sz w:val="28"/>
+          <w:szCs w:val="36"/>
+        </w:rPr>
+        <w:t xml:space="preserve">I </w:t>
+      </w:r>
+      <w:r>
+        <w:rPr>
+          <w:sz w:val="28"/>
+          <w:szCs w:val="36"/>
+        </w:rPr>
+        <w:t>chose</w:t>
+      </w:r>
+      <w:r>
+        <w:rPr>
+          <w:sz w:val="28"/>
+          <w:szCs w:val="36"/>
+        </w:rPr>
+        <w:t xml:space="preserve"> </w:t>
+      </w:r>
+      <w:r>
+        <w:rPr>
+          <w:sz w:val="28"/>
+          <w:szCs w:val="36"/>
+        </w:rPr>
+        <w:t>the K-means Cluster feature to divide the store group.</w:t>
+      </w:r>
+      <w:r>
+        <w:t xml:space="preserve"> </w:t>
+      </w:r>
+      <w:r>
+        <w:rPr>
+          <w:sz w:val="28"/>
+          <w:szCs w:val="36"/>
+        </w:rPr>
+        <w:t xml:space="preserve">The result is ​​5 </w:t>
+      </w:r>
+      <w:r>
+        <w:rPr>
+          <w:sz w:val="28"/>
+          <w:szCs w:val="36"/>
+        </w:rPr>
+        <w:t>neighborhood</w:t>
+      </w:r>
+      <w:r>
+        <w:rPr>
+          <w:sz w:val="28"/>
+          <w:szCs w:val="36"/>
+        </w:rPr>
+        <w:t xml:space="preserve">s </w:t>
+      </w:r>
+      <w:r>
+        <w:rPr>
+          <w:sz w:val="28"/>
+          <w:szCs w:val="36"/>
+        </w:rPr>
+        <w:t>and 29 stores</w:t>
+      </w:r>
+      <w:r>
+        <w:rPr>
+          <w:sz w:val="28"/>
+          <w:szCs w:val="36"/>
+        </w:rPr>
+        <w:t xml:space="preserve"> type</w:t>
+      </w:r>
+      <w:r>
+        <w:rPr>
+          <w:sz w:val="28"/>
+          <w:szCs w:val="36"/>
+        </w:rPr>
+        <w:t>.</w:t>
+      </w:r>
+    </w:p>
+    <w:p>
+      <w:pPr>
+        <w:rPr>
+          <w:sz w:val="28"/>
+          <w:szCs w:val="36"/>
+        </w:rPr>
+      </w:pPr>
+    </w:p>
+    <w:p>
+      <w:pPr>
+        <w:rPr>
+          <w:b/>
+          <w:bCs/>
+          <w:sz w:val="32"/>
+          <w:szCs w:val="40"/>
+        </w:rPr>
+      </w:pPr>
+      <w:r>
+        <w:rPr>
+          <w:b/>
+          <w:bCs/>
+          <w:sz w:val="32"/>
+          <w:szCs w:val="40"/>
+        </w:rPr>
+        <w:t>2.3 Feature selection</w:t>
+      </w:r>
+    </w:p>
+    <w:p>
+      <w:pPr>
+        <w:rPr>
+          <w:sz w:val="28"/>
+          <w:szCs w:val="36"/>
+        </w:rPr>
+      </w:pPr>
+      <w:r>
+        <w:rPr>
+          <w:sz w:val="28"/>
+          <w:szCs w:val="36"/>
+        </w:rPr>
+        <w:tab/>
+        <w:t xml:space="preserve">After data cleaning, There were 50 samples </w:t>
+      </w:r>
+      <w:r>
+        <w:rPr>
+          <w:sz w:val="28"/>
+          <w:szCs w:val="36"/>
+        </w:rPr>
+        <w:t>around</w:t>
+      </w:r>
+      <w:r>
+        <w:rPr>
+          <w:sz w:val="28"/>
+          <w:szCs w:val="36"/>
+        </w:rPr>
+        <w:t xml:space="preserve"> that district.</w:t>
+      </w:r>
+      <w:r>
+        <w:rPr>
+          <w:sz w:val="28"/>
+          <w:szCs w:val="36"/>
+        </w:rPr>
+        <w:t xml:space="preserve"> Then </w:t>
+      </w:r>
+      <w:r>
+        <w:rPr>
+          <w:sz w:val="28"/>
+          <w:szCs w:val="36"/>
+        </w:rPr>
+        <w:t>group rows by neighborhood and by taking the mean of the frequency of occurrence of each category</w:t>
+      </w:r>
+      <w:r>
+        <w:rPr>
+          <w:sz w:val="28"/>
+          <w:szCs w:val="36"/>
+        </w:rPr>
+        <w:t xml:space="preserve"> and </w:t>
+      </w:r>
+      <w:r>
+        <w:rPr>
+          <w:sz w:val="28"/>
+          <w:szCs w:val="36"/>
+        </w:rPr>
+        <w:t>print each neighborhood along with the most common venues</w:t>
+      </w:r>
+    </w:p>
+    <w:p>
+      <w:pPr>
+        <w:rPr>
+          <w:sz w:val="28"/>
+          <w:szCs w:val="36"/>
+        </w:rPr>
+      </w:pPr>
+      <w:r>
+        <w:rPr>
+          <w:noProof/>
+        </w:rPr>
+        <w:lastRenderedPageBreak/>
+        <w:drawing>
+          <wp:inline distT="0" distB="0" distL="0" distR="0" wp14:anchorId="579C1CE4" wp14:editId="4EE6A692">
+            <wp:extent cx="5943600" cy="1541145"/>
+            <wp:effectExtent l="0" t="0" r="0" b="1905"/>
+            <wp:docPr id="1" name="Picture 1"/>
+            <wp:cNvGraphicFramePr>
+              <a:graphicFrameLocks xmlns:a="http://schemas.openxmlformats.org/drawingml/2006/main" noChangeAspect="1"/>
+            </wp:cNvGraphicFramePr>
+            <a:graphic xmlns:a="http://schemas.openxmlformats.org/drawingml/2006/main">
+              <a:graphicData uri="http://schemas.openxmlformats.org/drawingml/2006/picture">
+                <pic:pic xmlns:pic="http://schemas.openxmlformats.org/drawingml/2006/picture">
+                  <pic:nvPicPr>
+                    <pic:cNvPr id="1" name=""/>
+                    <pic:cNvPicPr/>
+                  </pic:nvPicPr>
+                  <pic:blipFill>
+                    <a:blip r:embed="rId6"/>
+                    <a:stretch>
+                      <a:fillRect/>
+                    </a:stretch>
+                  </pic:blipFill>
+                  <pic:spPr>
+                    <a:xfrm>
+                      <a:off x="0" y="0"/>
+                      <a:ext cx="5943600" cy="1541145"/>
+                    </a:xfrm>
+                    <a:prstGeom prst="rect">
+                      <a:avLst/>
+                    </a:prstGeom>
+                  </pic:spPr>
+                </pic:pic>
+              </a:graphicData>
+            </a:graphic>
+          </wp:inline>
+        </w:drawing>
+      </w:r>
+    </w:p>
+    <w:p>
+      <w:pPr>
+        <w:jc w:val="center"/>
+        <w:rPr>
+          <w:sz w:val="28"/>
+          <w:szCs w:val="36"/>
+        </w:rPr>
+      </w:pPr>
+      <w:r>
+        <w:rPr>
+          <w:sz w:val="27"/>
+          <w:szCs w:val="27"/>
+          <w:shd w:val="clear" w:color="auto" w:fill="FFFFFF"/>
+        </w:rPr>
+        <w:t>Figur</w:t>
+      </w:r>
+      <w:r>
+        <w:rPr>
+          <w:sz w:val="27"/>
+          <w:szCs w:val="27"/>
+          <w:shd w:val="clear" w:color="auto" w:fill="FFFFFF"/>
+        </w:rPr>
+        <w:t>e</w:t>
+      </w:r>
+      <w:r>
+        <w:rPr>
+          <w:sz w:val="27"/>
+          <w:szCs w:val="27"/>
+          <w:shd w:val="clear" w:color="auto" w:fill="FFFFFF"/>
+        </w:rPr>
+        <w:t xml:space="preserve"> </w:t>
+      </w:r>
+      <w:r>
+        <w:rPr>
+          <w:sz w:val="27"/>
+          <w:szCs w:val="27"/>
+          <w:shd w:val="clear" w:color="auto" w:fill="FFFFFF"/>
+        </w:rPr>
+        <w:t xml:space="preserve">1. </w:t>
+      </w:r>
+      <w:r>
+        <w:rPr>
+          <w:sz w:val="27"/>
+          <w:szCs w:val="27"/>
+          <w:shd w:val="clear" w:color="auto" w:fill="FFFFFF"/>
+        </w:rPr>
+        <w:t>All data table</w:t>
+      </w:r>
+    </w:p>
+    <w:p>
+      <w:pPr>
+        <w:rPr>
+          <w:sz w:val="28"/>
+          <w:szCs w:val="36"/>
+        </w:rPr>
+      </w:pPr>
+      <w:r>
+        <w:rPr>
+          <w:noProof/>
+        </w:rPr>
+        <w:drawing>
+          <wp:inline distT="0" distB="0" distL="0" distR="0" wp14:anchorId="4BFC08B2" wp14:editId="5976A8D6">
+            <wp:extent cx="5943600" cy="1711960"/>
+            <wp:effectExtent l="0" t="0" r="0" b="2540"/>
+            <wp:docPr id="2" name="Picture 2"/>
+            <wp:cNvGraphicFramePr>
+              <a:graphicFrameLocks xmlns:a="http://schemas.openxmlformats.org/drawingml/2006/main" noChangeAspect="1"/>
+            </wp:cNvGraphicFramePr>
+            <a:graphic xmlns:a="http://schemas.openxmlformats.org/drawingml/2006/main">
+              <a:graphicData uri="http://schemas.openxmlformats.org/drawingml/2006/picture">
+                <pic:pic xmlns:pic="http://schemas.openxmlformats.org/drawingml/2006/picture">
+                  <pic:nvPicPr>
+                    <pic:cNvPr id="1" name=""/>
+                    <pic:cNvPicPr/>
+                  </pic:nvPicPr>
+                  <pic:blipFill>
+                    <a:blip r:embed="rId7"/>
+                    <a:stretch>
+                      <a:fillRect/>
+                    </a:stretch>
+                  </pic:blipFill>
+                  <pic:spPr>
+                    <a:xfrm>
+                      <a:off x="0" y="0"/>
+                      <a:ext cx="5943600" cy="1711960"/>
+                    </a:xfrm>
+                    <a:prstGeom prst="rect">
+                      <a:avLst/>
+                    </a:prstGeom>
+                  </pic:spPr>
+                </pic:pic>
+              </a:graphicData>
+            </a:graphic>
+          </wp:inline>
+        </w:drawing>
+      </w:r>
+    </w:p>
+    <w:p>
+      <w:pPr>
+        <w:jc w:val="center"/>
+        <w:rPr>
+          <w:sz w:val="27"/>
+          <w:szCs w:val="27"/>
+          <w:shd w:val="clear" w:color="auto" w:fill="FFFFFF"/>
+        </w:rPr>
+      </w:pPr>
+      <w:r>
+        <w:rPr>
+          <w:sz w:val="27"/>
+          <w:szCs w:val="27"/>
+          <w:shd w:val="clear" w:color="auto" w:fill="FFFFFF"/>
+        </w:rPr>
+        <w:t>Figure</w:t>
+      </w:r>
+      <w:r>
+        <w:rPr>
+          <w:sz w:val="27"/>
+          <w:szCs w:val="27"/>
+          <w:shd w:val="clear" w:color="auto" w:fill="FFFFFF"/>
+        </w:rPr>
+        <w:t xml:space="preserve"> </w:t>
+      </w:r>
+      <w:r>
+        <w:rPr>
+          <w:sz w:val="27"/>
+          <w:szCs w:val="27"/>
+          <w:shd w:val="clear" w:color="auto" w:fill="FFFFFF"/>
+        </w:rPr>
+        <w:t>2</w:t>
+      </w:r>
+      <w:r>
+        <w:rPr>
+          <w:sz w:val="27"/>
+          <w:szCs w:val="27"/>
+          <w:shd w:val="clear" w:color="auto" w:fill="FFFFFF"/>
+        </w:rPr>
+        <w:t>. All data table</w:t>
+      </w:r>
+      <w:r>
+        <w:rPr>
+          <w:sz w:val="27"/>
+          <w:szCs w:val="27"/>
+          <w:shd w:val="clear" w:color="auto" w:fill="FFFFFF"/>
+        </w:rPr>
+        <w:t xml:space="preserve"> after </w:t>
+      </w:r>
+      <w:r>
+        <w:rPr>
+          <w:sz w:val="27"/>
+          <w:szCs w:val="27"/>
+          <w:shd w:val="clear" w:color="auto" w:fill="FFFFFF"/>
+        </w:rPr>
+        <w:t>cleaning</w:t>
+      </w:r>
+    </w:p>
+    <w:p>
+      <w:pPr>
+        <w:jc w:val="center"/>
+        <w:rPr>
+          <w:sz w:val="28"/>
+          <w:szCs w:val="36"/>
+        </w:rPr>
+      </w:pPr>
+      <w:r>
+        <w:rPr>
+          <w:noProof/>
+          <w:sz w:val="28"/>
+          <w:szCs w:val="36"/>
+        </w:rPr>
+        <w:drawing>
+          <wp:inline distT="0" distB="0" distL="0" distR="0" wp14:anchorId="6130CF58" wp14:editId="288F3AF0">
+            <wp:extent cx="5934075" cy="3596005"/>
+            <wp:effectExtent l="0" t="0" r="9525" b="4445"/>
+            <wp:docPr id="7" name="Picture 7"/>
+            <wp:cNvGraphicFramePr>
+              <a:graphicFrameLocks xmlns:a="http://schemas.openxmlformats.org/drawingml/2006/main" noChangeAspect="1"/>
+            </wp:cNvGraphicFramePr>
+            <a:graphic xmlns:a="http://schemas.openxmlformats.org/drawingml/2006/main">
+              <a:graphicData uri="http://schemas.openxmlformats.org/drawingml/2006/picture">
+                <pic:pic xmlns:pic="http://schemas.openxmlformats.org/drawingml/2006/picture">
+                  <pic:nvPicPr>
+                    <pic:cNvPr id="0" name="Picture 13"/>
+                    <pic:cNvPicPr>
+                      <a:picLocks noChangeAspect="1" noChangeArrowheads="1"/>
+                    </pic:cNvPicPr>
+                  </pic:nvPicPr>
+                  <pic:blipFill>
+                    <a:blip r:embed="rId8" cstate="print">
+                      <a:extLst>
+                        <a:ext uri="{28A0092B-C50C-407E-A947-70E740481C1C}">
+                          <a14:useLocalDpi xmlns:a14="http://schemas.microsoft.com/office/drawing/2010/main" val="0"/>
+                        </a:ext>
+                      </a:extLst>
+                    </a:blip>
+                    <a:srcRect/>
+                    <a:stretch>
+                      <a:fillRect/>
+                    </a:stretch>
+                  </pic:blipFill>
+                  <pic:spPr bwMode="auto">
+                    <a:xfrm>
+                      <a:off x="0" y="0"/>
+                      <a:ext cx="5934075" cy="3596005"/>
+                    </a:xfrm>
+                    <a:prstGeom prst="rect">
+                      <a:avLst/>
+                    </a:prstGeom>
+                    <a:noFill/>
+                    <a:ln>
+                      <a:noFill/>
+                    </a:ln>
+                  </pic:spPr>
+                </pic:pic>
+              </a:graphicData>
+            </a:graphic>
+          </wp:inline>
+        </w:drawing>
+      </w:r>
+    </w:p>
+    <w:p>
+      <w:pPr>
+        <w:jc w:val="center"/>
+        <w:rPr>
+          <w:sz w:val="27"/>
+          <w:szCs w:val="27"/>
+          <w:shd w:val="clear" w:color="auto" w:fill="FFFFFF"/>
+        </w:rPr>
+      </w:pPr>
+      <w:r>
+        <w:rPr>
+          <w:sz w:val="27"/>
+          <w:szCs w:val="27"/>
+          <w:shd w:val="clear" w:color="auto" w:fill="FFFFFF"/>
+        </w:rPr>
+        <w:t xml:space="preserve">Figure 2. </w:t>
+      </w:r>
+      <w:r>
+        <w:rPr>
+          <w:sz w:val="27"/>
+          <w:szCs w:val="27"/>
+          <w:shd w:val="clear" w:color="auto" w:fill="FFFFFF"/>
+        </w:rPr>
+        <w:t>Map</w:t>
+      </w:r>
+    </w:p>
+    <w:p>
+      <w:pPr>
+        <w:rPr>
+          <w:b/>
+          <w:bCs/>
+          <w:sz w:val="36"/>
+          <w:szCs w:val="44"/>
+        </w:rPr>
+      </w:pPr>
+      <w:r>
+        <w:rPr>
+          <w:b/>
+          <w:bCs/>
+          <w:sz w:val="36"/>
+          <w:szCs w:val="44"/>
+        </w:rPr>
+        <w:lastRenderedPageBreak/>
+        <w:t>3. Exploratory Data Analysis</w:t>
+      </w:r>
+    </w:p>
+    <w:p>
+      <w:pPr>
+        <w:rPr>
+          <w:b/>
+          <w:bCs/>
+          <w:sz w:val="32"/>
+          <w:szCs w:val="40"/>
+        </w:rPr>
+      </w:pPr>
+      <w:r>
+        <w:rPr>
+          <w:b/>
+          <w:bCs/>
+          <w:sz w:val="32"/>
+          <w:szCs w:val="40"/>
+        </w:rPr>
+        <w:t>3.1 Calculation of target variable</w:t>
+      </w:r>
+    </w:p>
+    <w:p>
+      <w:pPr>
+        <w:rPr>
+          <w:sz w:val="28"/>
+          <w:szCs w:val="36"/>
+        </w:rPr>
+      </w:pPr>
+      <w:r>
+        <w:rPr>
+          <w:b/>
+          <w:bCs/>
+          <w:sz w:val="32"/>
+          <w:szCs w:val="40"/>
+        </w:rPr>
+        <w:tab/>
+      </w:r>
+      <w:r>
+        <w:rPr>
+          <w:sz w:val="28"/>
+          <w:szCs w:val="36"/>
+        </w:rPr>
+        <w:t>that area in the area of ​​the store or the group that has the most. That means that there is a chance that people will live at that restaurant or nearby.</w:t>
+      </w:r>
+      <w:r>
+        <w:t xml:space="preserve"> </w:t>
+      </w:r>
+      <w:r>
+        <w:rPr>
+          <w:sz w:val="28"/>
+          <w:szCs w:val="36"/>
+        </w:rPr>
+        <w:t>T</w:t>
+      </w:r>
+      <w:r>
+        <w:rPr>
+          <w:sz w:val="28"/>
+          <w:szCs w:val="36"/>
+        </w:rPr>
+        <w:t xml:space="preserve">hen </w:t>
+      </w:r>
+      <w:r>
+        <w:rPr>
+          <w:sz w:val="28"/>
+          <w:szCs w:val="36"/>
+        </w:rPr>
+        <w:t xml:space="preserve">I </w:t>
+      </w:r>
+      <w:r>
+        <w:rPr>
+          <w:sz w:val="28"/>
+          <w:szCs w:val="36"/>
+        </w:rPr>
+        <w:t>chose</w:t>
+      </w:r>
+      <w:r>
+        <w:rPr>
+          <w:sz w:val="28"/>
+          <w:szCs w:val="36"/>
+        </w:rPr>
+        <w:t xml:space="preserve"> </w:t>
+      </w:r>
+      <w:r>
+        <w:rPr>
+          <w:sz w:val="28"/>
+          <w:szCs w:val="36"/>
+        </w:rPr>
+        <w:t>the K-means Cluster feature to divide the store group.</w:t>
+      </w:r>
+      <w:r>
+        <w:t xml:space="preserve"> </w:t>
+      </w:r>
+      <w:r>
+        <w:rPr>
+          <w:sz w:val="28"/>
+          <w:szCs w:val="36"/>
+        </w:rPr>
+        <w:t>The result is ​​</w:t>
+      </w:r>
+      <w:r>
+        <w:rPr>
+          <w:sz w:val="28"/>
+          <w:szCs w:val="36"/>
+        </w:rPr>
+        <w:t>6</w:t>
+      </w:r>
+      <w:r>
+        <w:rPr>
+          <w:sz w:val="28"/>
+          <w:szCs w:val="36"/>
+        </w:rPr>
+        <w:t xml:space="preserve"> </w:t>
+      </w:r>
+      <w:r>
+        <w:rPr>
+          <w:sz w:val="28"/>
+          <w:szCs w:val="36"/>
+        </w:rPr>
+        <w:t>neighborhood</w:t>
+      </w:r>
+      <w:r>
+        <w:rPr>
+          <w:sz w:val="28"/>
+          <w:szCs w:val="36"/>
+        </w:rPr>
+        <w:t xml:space="preserve">s </w:t>
+      </w:r>
+      <w:r>
+        <w:rPr>
+          <w:sz w:val="28"/>
+          <w:szCs w:val="36"/>
+        </w:rPr>
+        <w:t>and 29 stores</w:t>
+      </w:r>
+      <w:r>
+        <w:rPr>
+          <w:sz w:val="28"/>
+          <w:szCs w:val="36"/>
+        </w:rPr>
+        <w:t xml:space="preserve"> type</w:t>
+      </w:r>
+      <w:r>
+        <w:rPr>
+          <w:sz w:val="28"/>
+          <w:szCs w:val="36"/>
+        </w:rPr>
+        <w:t>.</w:t>
+      </w:r>
+    </w:p>
+    <w:p>
+      <w:pPr>
+        <w:rPr>
+          <w:sz w:val="28"/>
+          <w:szCs w:val="36"/>
+        </w:rPr>
+      </w:pPr>
+    </w:p>
+    <w:p>
+      <w:pPr>
+        <w:rPr>
+          <w:sz w:val="28"/>
+          <w:szCs w:val="36"/>
+        </w:rPr>
+      </w:pPr>
+      <w:r>
+        <w:rPr>
+          <w:noProof/>
+        </w:rPr>
+        <w:drawing>
+          <wp:inline distT="0" distB="0" distL="0" distR="0" wp14:anchorId="0403380B" wp14:editId="60B7FAF5">
+            <wp:extent cx="5943600" cy="1617345"/>
+            <wp:effectExtent l="0" t="0" r="0" b="1905"/>
+            <wp:docPr id="3" name="Picture 3"/>
+            <wp:cNvGraphicFramePr>
+              <a:graphicFrameLocks xmlns:a="http://schemas.openxmlformats.org/drawingml/2006/main" noChangeAspect="1"/>
+            </wp:cNvGraphicFramePr>
+            <a:graphic xmlns:a="http://schemas.openxmlformats.org/drawingml/2006/main">
+              <a:graphicData uri="http://schemas.openxmlformats.org/drawingml/2006/picture">
+                <pic:pic xmlns:pic="http://schemas.openxmlformats.org/drawingml/2006/picture">
+                  <pic:nvPicPr>
+                    <pic:cNvPr id="0" name="Picture 3"/>
+                    <pic:cNvPicPr>
+                      <a:picLocks noChangeAspect="1" noChangeArrowheads="1"/>
+                    </pic:cNvPicPr>
+                  </pic:nvPicPr>
+                  <pic:blipFill>
+                    <a:blip r:embed="rId9" cstate="print">
+                      <a:extLst>
+                        <a:ext uri="{28A0092B-C50C-407E-A947-70E740481C1C}">
+                          <a14:useLocalDpi xmlns:a14="http://schemas.microsoft.com/office/drawing/2010/main" val="0"/>
+                        </a:ext>
+                      </a:extLst>
+                    </a:blip>
+                    <a:srcRect/>
+                    <a:stretch>
+                      <a:fillRect/>
+                    </a:stretch>
+                  </pic:blipFill>
+                  <pic:spPr bwMode="auto">
+                    <a:xfrm>
+                      <a:off x="0" y="0"/>
+                      <a:ext cx="5943600" cy="1617345"/>
+                    </a:xfrm>
+                    <a:prstGeom prst="rect">
+                      <a:avLst/>
+                    </a:prstGeom>
+                    <a:noFill/>
+                    <a:ln>
+                      <a:noFill/>
+                    </a:ln>
+                  </pic:spPr>
+                </pic:pic>
+              </a:graphicData>
+            </a:graphic>
+          </wp:inline>
+        </w:drawing>
+      </w:r>
+    </w:p>
+    <w:p>
+      <w:pPr>
+        <w:jc w:val="center"/>
+        <w:rPr>
+          <w:sz w:val="27"/>
+          <w:szCs w:val="27"/>
+          <w:shd w:val="clear" w:color="auto" w:fill="FFFFFF"/>
+        </w:rPr>
+      </w:pPr>
+      <w:r>
+        <w:rPr>
+          <w:sz w:val="27"/>
+          <w:szCs w:val="27"/>
+          <w:shd w:val="clear" w:color="auto" w:fill="FFFFFF"/>
+        </w:rPr>
+        <w:t>Figure</w:t>
+      </w:r>
+      <w:r>
+        <w:rPr>
+          <w:sz w:val="27"/>
+          <w:szCs w:val="27"/>
+          <w:shd w:val="clear" w:color="auto" w:fill="FFFFFF"/>
+        </w:rPr>
+        <w:t xml:space="preserve"> </w:t>
+      </w:r>
+      <w:r>
+        <w:rPr>
+          <w:sz w:val="27"/>
+          <w:szCs w:val="27"/>
+          <w:shd w:val="clear" w:color="auto" w:fill="FFFFFF"/>
+        </w:rPr>
+        <w:t>3</w:t>
+      </w:r>
+      <w:r>
+        <w:rPr>
+          <w:sz w:val="27"/>
+          <w:szCs w:val="27"/>
+          <w:shd w:val="clear" w:color="auto" w:fill="FFFFFF"/>
+        </w:rPr>
+        <w:t xml:space="preserve">. </w:t>
+      </w:r>
+      <w:r>
+        <w:rPr>
+          <w:sz w:val="27"/>
+          <w:szCs w:val="27"/>
+          <w:shd w:val="clear" w:color="auto" w:fill="FFFFFF"/>
+        </w:rPr>
+        <w:t>G</w:t>
+      </w:r>
+      <w:r>
+        <w:rPr>
+          <w:sz w:val="27"/>
+          <w:szCs w:val="27"/>
+          <w:shd w:val="clear" w:color="auto" w:fill="FFFFFF"/>
+        </w:rPr>
+        <w:t>roup rows by neighborhood and by taking the mean of the frequency of occurrence of each category</w:t>
+      </w:r>
+    </w:p>
+    <w:p>
+      <w:pPr>
+        <w:jc w:val="center"/>
+        <w:rPr>
+          <w:sz w:val="27"/>
+          <w:szCs w:val="27"/>
+          <w:shd w:val="clear" w:color="auto" w:fill="FFFFFF"/>
+        </w:rPr>
+      </w:pPr>
+    </w:p>
+    <w:p>
+      <w:pPr>
+        <w:rPr>
+          <w:b/>
+          <w:bCs/>
+          <w:sz w:val="36"/>
+          <w:szCs w:val="36"/>
+          <w:shd w:val="clear" w:color="auto" w:fill="FFFFFF"/>
+        </w:rPr>
+      </w:pPr>
+      <w:r>
+        <w:rPr>
+          <w:b/>
+          <w:bCs/>
+          <w:sz w:val="36"/>
+          <w:szCs w:val="36"/>
+          <w:shd w:val="clear" w:color="auto" w:fill="FFFFFF"/>
+        </w:rPr>
+        <w:t>4. Predictive Modeling</w:t>
+      </w:r>
+    </w:p>
+    <w:p>
+      <w:pPr>
+        <w:rPr>
+          <w:rFonts w:hint="cs"/>
+          <w:sz w:val="28"/>
+          <w:shd w:val="clear" w:color="auto" w:fill="FFFFFF"/>
+        </w:rPr>
+      </w:pPr>
+      <w:r>
+        <w:rPr>
+          <w:sz w:val="28"/>
+          <w:shd w:val="clear" w:color="auto" w:fill="FFFFFF"/>
+        </w:rPr>
+        <w:t xml:space="preserve">These data are stable and therefore choose to use </w:t>
+      </w:r>
+      <w:r>
+        <w:rPr>
+          <w:sz w:val="28"/>
+          <w:shd w:val="clear" w:color="auto" w:fill="FFFFFF"/>
+        </w:rPr>
+        <w:t>unsupervised</w:t>
+      </w:r>
+      <w:r>
+        <w:rPr>
+          <w:sz w:val="28"/>
+          <w:shd w:val="clear" w:color="auto" w:fill="FFFFFF"/>
+        </w:rPr>
+        <w:t xml:space="preserve"> calculations.</w:t>
+      </w:r>
+      <w:r>
+        <w:t xml:space="preserve"> </w:t>
+      </w:r>
+      <w:r>
+        <w:rPr>
+          <w:sz w:val="28"/>
+          <w:shd w:val="clear" w:color="auto" w:fill="FFFFFF"/>
+        </w:rPr>
+        <w:t>J</w:t>
+      </w:r>
+      <w:r>
+        <w:rPr>
+          <w:sz w:val="28"/>
+          <w:shd w:val="clear" w:color="auto" w:fill="FFFFFF"/>
+        </w:rPr>
+        <w:t>ust group the data of the area</w:t>
+      </w:r>
+      <w:r>
+        <w:rPr>
+          <w:sz w:val="28"/>
+          <w:shd w:val="clear" w:color="auto" w:fill="FFFFFF"/>
+        </w:rPr>
+        <w:t>.</w:t>
+      </w:r>
+    </w:p>
+    <w:p>
+      <w:pPr>
+        <w:rPr>
+          <w:b/>
+          <w:bCs/>
+          <w:sz w:val="32"/>
+          <w:szCs w:val="32"/>
+          <w:shd w:val="clear" w:color="auto" w:fill="FFFFFF"/>
+        </w:rPr>
+      </w:pPr>
+      <w:r>
+        <w:rPr>
+          <w:b/>
+          <w:bCs/>
+          <w:sz w:val="32"/>
+          <w:szCs w:val="32"/>
+          <w:shd w:val="clear" w:color="auto" w:fill="FFFFFF"/>
+        </w:rPr>
+        <w:t>4.1 K-means Cluster</w:t>
+      </w:r>
+    </w:p>
+    <w:p>
+      <w:pPr>
+        <w:rPr>
+          <w:sz w:val="28"/>
+          <w:szCs w:val="36"/>
+        </w:rPr>
+      </w:pPr>
+      <w:r>
+        <w:rPr>
+          <w:sz w:val="28"/>
+          <w:szCs w:val="36"/>
+        </w:rPr>
+        <w:t>First, C</w:t>
+      </w:r>
+      <w:r>
+        <w:rPr>
+          <w:sz w:val="28"/>
+          <w:szCs w:val="36"/>
+        </w:rPr>
+        <w:t>reate the new dataframe and display the top 10 venues for each neighborhood.</w:t>
+      </w:r>
+    </w:p>
+    <w:p>
+      <w:pPr>
+        <w:rPr>
+          <w:sz w:val="28"/>
+          <w:szCs w:val="36"/>
+        </w:rPr>
+      </w:pPr>
+      <w:r>
+        <w:rPr>
+          <w:noProof/>
+        </w:rPr>
+        <w:lastRenderedPageBreak/>
+        <w:drawing>
+          <wp:inline distT="0" distB="0" distL="0" distR="0" wp14:anchorId="1F7DDB64" wp14:editId="693D776A">
+            <wp:extent cx="5943600" cy="2504440"/>
+            <wp:effectExtent l="0" t="0" r="0" b="0"/>
+            <wp:docPr id="4" name="Picture 4"/>
+            <wp:cNvGraphicFramePr>
+              <a:graphicFrameLocks xmlns:a="http://schemas.openxmlformats.org/drawingml/2006/main" noChangeAspect="1"/>
+            </wp:cNvGraphicFramePr>
+            <a:graphic xmlns:a="http://schemas.openxmlformats.org/drawingml/2006/main">
+              <a:graphicData uri="http://schemas.openxmlformats.org/drawingml/2006/picture">
+                <pic:pic xmlns:pic="http://schemas.openxmlformats.org/drawingml/2006/picture">
+                  <pic:nvPicPr>
+                    <pic:cNvPr id="0" name="Picture 5"/>
+                    <pic:cNvPicPr>
+                      <a:picLocks noChangeAspect="1" noChangeArrowheads="1"/>
+                    </pic:cNvPicPr>
+                  </pic:nvPicPr>
+                  <pic:blipFill>
+                    <a:blip r:embed="rId10" cstate="print">
+                      <a:extLst>
+                        <a:ext uri="{28A0092B-C50C-407E-A947-70E740481C1C}">
+                          <a14:useLocalDpi xmlns:a14="http://schemas.microsoft.com/office/drawing/2010/main" val="0"/>
+                        </a:ext>
+                      </a:extLst>
+                    </a:blip>
+                    <a:srcRect/>
+                    <a:stretch>
+                      <a:fillRect/>
+                    </a:stretch>
+                  </pic:blipFill>
+                  <pic:spPr bwMode="auto">
+                    <a:xfrm>
+                      <a:off x="0" y="0"/>
+                      <a:ext cx="5943600" cy="2504440"/>
+                    </a:xfrm>
+                    <a:prstGeom prst="rect">
+                      <a:avLst/>
+                    </a:prstGeom>
+                    <a:noFill/>
+                    <a:ln>
+                      <a:noFill/>
+                    </a:ln>
+                  </pic:spPr>
+                </pic:pic>
+              </a:graphicData>
+            </a:graphic>
+          </wp:inline>
+        </w:drawing>
+      </w:r>
+    </w:p>
+    <w:p>
+      <w:pPr>
+        <w:jc w:val="center"/>
+        <w:rPr>
+          <w:sz w:val="27"/>
+          <w:szCs w:val="27"/>
+          <w:shd w:val="clear" w:color="auto" w:fill="FFFFFF"/>
+        </w:rPr>
+      </w:pPr>
+      <w:r>
+        <w:rPr>
+          <w:sz w:val="27"/>
+          <w:szCs w:val="27"/>
+          <w:shd w:val="clear" w:color="auto" w:fill="FFFFFF"/>
+        </w:rPr>
+        <w:t xml:space="preserve">Figure </w:t>
+      </w:r>
+      <w:r>
+        <w:rPr>
+          <w:sz w:val="27"/>
+          <w:szCs w:val="27"/>
+          <w:shd w:val="clear" w:color="auto" w:fill="FFFFFF"/>
+        </w:rPr>
+        <w:t>4</w:t>
+      </w:r>
+      <w:r>
+        <w:rPr>
+          <w:sz w:val="27"/>
+          <w:szCs w:val="27"/>
+          <w:shd w:val="clear" w:color="auto" w:fill="FFFFFF"/>
+        </w:rPr>
+        <w:t xml:space="preserve">. </w:t>
+      </w:r>
+      <w:r>
+        <w:rPr>
+          <w:sz w:val="27"/>
+          <w:szCs w:val="27"/>
+          <w:shd w:val="clear" w:color="auto" w:fill="FFFFFF"/>
+        </w:rPr>
+        <w:t>The Top 10 venues for each neighborhood</w:t>
+      </w:r>
+    </w:p>
+    <w:p>
+      <w:pPr>
+        <w:jc w:val="center"/>
+        <w:rPr>
+          <w:rFonts w:hint="cs"/>
+          <w:sz w:val="27"/>
+          <w:szCs w:val="27"/>
+          <w:shd w:val="clear" w:color="auto" w:fill="FFFFFF"/>
+          <w:cs/>
+        </w:rPr>
+      </w:pPr>
+    </w:p>
+    <w:p>
+      <w:pPr>
+        <w:rPr>
+          <w:sz w:val="28"/>
+          <w:szCs w:val="36"/>
+        </w:rPr>
+      </w:pPr>
+    </w:p>
+    <w:p>
+      <w:pPr>
+        <w:rPr>
+          <w:noProof/>
+          <w:sz w:val="28"/>
+          <w:szCs w:val="36"/>
+        </w:rPr>
+      </w:pPr>
+      <w:r>
+        <w:rPr>
+          <w:sz w:val="28"/>
+          <w:szCs w:val="36"/>
+        </w:rPr>
+        <w:t>Run k-means to cluster the neighborhood into 5 clusters.</w:t>
+      </w:r>
+      <w:r>
+        <w:rPr>
+          <w:noProof/>
+          <w:sz w:val="28"/>
+          <w:szCs w:val="36"/>
+        </w:rPr>
+        <w:t xml:space="preserve"> </w:t>
+      </w:r>
+    </w:p>
+    <w:p>
+      <w:pPr>
+        <w:jc w:val="center"/>
+        <w:rPr>
+          <w:sz w:val="28"/>
+          <w:szCs w:val="36"/>
+        </w:rPr>
+      </w:pPr>
+      <w:r>
+        <w:rPr>
+          <w:noProof/>
+          <w:sz w:val="28"/>
+          <w:szCs w:val="36"/>
+        </w:rPr>
+        <w:drawing>
+          <wp:inline distT="0" distB="0" distL="0" distR="0" wp14:anchorId="0A4165CC" wp14:editId="2BCB322A">
+            <wp:extent cx="4138613" cy="3118011"/>
+            <wp:effectExtent l="0" t="0" r="0" b="6350"/>
+            <wp:docPr id="6" name="Picture 6"/>
+            <wp:cNvGraphicFramePr>
+              <a:graphicFrameLocks xmlns:a="http://schemas.openxmlformats.org/drawingml/2006/main" noChangeAspect="1"/>
+            </wp:cNvGraphicFramePr>
+            <a:graphic xmlns:a="http://schemas.openxmlformats.org/drawingml/2006/main">
+              <a:graphicData uri="http://schemas.openxmlformats.org/drawingml/2006/picture">
+                <pic:pic xmlns:pic="http://schemas.openxmlformats.org/drawingml/2006/picture">
+                  <pic:nvPicPr>
+                    <pic:cNvPr id="0" name="Picture 12"/>
+                    <pic:cNvPicPr>
+                      <a:picLocks noChangeAspect="1" noChangeArrowheads="1"/>
+                    </pic:cNvPicPr>
+                  </pic:nvPicPr>
+                  <pic:blipFill>
+                    <a:blip r:embed="rId11" cstate="print">
+                      <a:extLst>
+                        <a:ext uri="{28A0092B-C50C-407E-A947-70E740481C1C}">
+                          <a14:useLocalDpi xmlns:a14="http://schemas.microsoft.com/office/drawing/2010/main" val="0"/>
+                        </a:ext>
+                      </a:extLst>
+                    </a:blip>
+                    <a:srcRect/>
+                    <a:stretch>
+                      <a:fillRect/>
+                    </a:stretch>
+                  </pic:blipFill>
+                  <pic:spPr bwMode="auto">
+                    <a:xfrm>
+                      <a:off x="0" y="0"/>
+                      <a:ext cx="4152643" cy="3128581"/>
+                    </a:xfrm>
+                    <a:prstGeom prst="rect">
+                      <a:avLst/>
+                    </a:prstGeom>
+                    <a:noFill/>
+                    <a:ln>
+                      <a:noFill/>
+                    </a:ln>
+                  </pic:spPr>
+                </pic:pic>
+              </a:graphicData>
+            </a:graphic>
+          </wp:inline>
+        </w:drawing>
+      </w:r>
+    </w:p>
+    <w:p>
+      <w:pPr>
+        <w:jc w:val="center"/>
+        <w:rPr>
+          <w:sz w:val="27"/>
+          <w:szCs w:val="27"/>
+          <w:shd w:val="clear" w:color="auto" w:fill="FFFFFF"/>
+        </w:rPr>
+      </w:pPr>
+      <w:r>
+        <w:rPr>
+          <w:sz w:val="27"/>
+          <w:szCs w:val="27"/>
+          <w:shd w:val="clear" w:color="auto" w:fill="FFFFFF"/>
+        </w:rPr>
+        <w:t xml:space="preserve">Figure </w:t>
+      </w:r>
+      <w:r>
+        <w:rPr>
+          <w:sz w:val="27"/>
+          <w:szCs w:val="27"/>
+          <w:shd w:val="clear" w:color="auto" w:fill="FFFFFF"/>
+        </w:rPr>
+        <w:t>4</w:t>
+      </w:r>
+      <w:r>
+        <w:rPr>
+          <w:sz w:val="27"/>
+          <w:szCs w:val="27"/>
+          <w:shd w:val="clear" w:color="auto" w:fill="FFFFFF"/>
+        </w:rPr>
+        <w:t xml:space="preserve">. </w:t>
+      </w:r>
+      <w:r>
+        <w:rPr>
+          <w:sz w:val="27"/>
+          <w:szCs w:val="27"/>
+          <w:shd w:val="clear" w:color="auto" w:fill="FFFFFF"/>
+        </w:rPr>
+        <w:t>N</w:t>
+      </w:r>
+      <w:r>
+        <w:rPr>
+          <w:sz w:val="27"/>
+          <w:szCs w:val="27"/>
+          <w:shd w:val="clear" w:color="auto" w:fill="FFFFFF"/>
+        </w:rPr>
+        <w:t>ew dataframe that includes the cluster</w:t>
+      </w:r>
+    </w:p>
+    <w:p>
+      <w:pPr>
+        <w:rPr>
+          <w:sz w:val="27"/>
+          <w:szCs w:val="27"/>
+          <w:shd w:val="clear" w:color="auto" w:fill="FFFFFF"/>
+        </w:rPr>
+      </w:pPr>
+    </w:p>
+    <w:p>
+      <w:pPr>
+        <w:rPr>
+          <w:sz w:val="27"/>
+          <w:szCs w:val="27"/>
+          <w:shd w:val="clear" w:color="auto" w:fill="FFFFFF"/>
+        </w:rPr>
+      </w:pPr>
+    </w:p>
+    <w:p>
+      <w:pPr>
+        <w:rPr>
+          <w:b/>
+          <w:bCs/>
+          <w:sz w:val="36"/>
+          <w:szCs w:val="36"/>
+          <w:shd w:val="clear" w:color="auto" w:fill="FFFFFF"/>
+        </w:rPr>
+      </w:pPr>
+      <w:r>
+        <w:rPr>
+          <w:b/>
+          <w:bCs/>
+          <w:sz w:val="36"/>
+          <w:szCs w:val="36"/>
+          <w:shd w:val="clear" w:color="auto" w:fill="FFFFFF"/>
+        </w:rPr>
+        <w:lastRenderedPageBreak/>
+        <w:t>5. Conclusions</w:t>
+      </w:r>
+    </w:p>
+    <w:p>
+      <w:pPr>
+        <w:rPr>
+          <w:sz w:val="28"/>
+          <w:shd w:val="clear" w:color="auto" w:fill="FFFFFF"/>
+        </w:rPr>
+      </w:pPr>
+      <w:r>
+        <w:rPr>
+          <w:sz w:val="28"/>
+          <w:shd w:val="clear" w:color="auto" w:fill="FFFFFF"/>
+        </w:rPr>
+        <w:t xml:space="preserve">In this study, </w:t>
+      </w:r>
+      <w:r>
+        <w:rPr>
+          <w:sz w:val="28"/>
+          <w:shd w:val="clear" w:color="auto" w:fill="FFFFFF"/>
+        </w:rPr>
+        <w:t>I have analyzed the groups of nearby restaurants according to each neighborhood, which can be divided to see which stores are densely or the most suitable for investment in those areas and can predict that the area As mentioned, there are still a lot of people as well.</w:t>
+      </w:r>
+    </w:p>
+    <w:p>
+      <w:pPr>
+        <w:rPr>
+          <w:sz w:val="28"/>
+          <w:shd w:val="clear" w:color="auto" w:fill="FFFFFF"/>
+        </w:rPr>
+      </w:pPr>
+      <w:r>
+        <w:rPr>
+          <w:noProof/>
+          <w:sz w:val="28"/>
+          <w:shd w:val="clear" w:color="auto" w:fill="FFFFFF"/>
+        </w:rPr>
+        <w:drawing>
+          <wp:inline distT="0" distB="0" distL="0" distR="0" wp14:anchorId="4D9C7D07" wp14:editId="5E8B0D06">
+            <wp:extent cx="5939155" cy="3548380"/>
+            <wp:effectExtent l="0" t="0" r="4445" b="0"/>
+            <wp:docPr id="8" name="Picture 8"/>
+            <wp:cNvGraphicFramePr>
+              <a:graphicFrameLocks xmlns:a="http://schemas.openxmlformats.org/drawingml/2006/main" noChangeAspect="1"/>
+            </wp:cNvGraphicFramePr>
+            <a:graphic xmlns:a="http://schemas.openxmlformats.org/drawingml/2006/main">
+              <a:graphicData uri="http://schemas.openxmlformats.org/drawingml/2006/picture">
+                <pic:pic xmlns:pic="http://schemas.openxmlformats.org/drawingml/2006/picture">
+                  <pic:nvPicPr>
+                    <pic:cNvPr id="0" name="Picture 14"/>
+                    <pic:cNvPicPr>
+                      <a:picLocks noChangeAspect="1" noChangeArrowheads="1"/>
+                    </pic:cNvPicPr>
+                  </pic:nvPicPr>
+                  <pic:blipFill>
+                    <a:blip r:embed="rId12" cstate="print">
+                      <a:extLst>
+                        <a:ext uri="{28A0092B-C50C-407E-A947-70E740481C1C}">
+                          <a14:useLocalDpi xmlns:a14="http://schemas.microsoft.com/office/drawing/2010/main" val="0"/>
+                        </a:ext>
+                      </a:extLst>
+                    </a:blip>
+                    <a:srcRect/>
+                    <a:stretch>
+                      <a:fillRect/>
+                    </a:stretch>
+                  </pic:blipFill>
+                  <pic:spPr bwMode="auto">
+                    <a:xfrm>
+                      <a:off x="0" y="0"/>
+                      <a:ext cx="5939155" cy="3548380"/>
+                    </a:xfrm>
+                    <a:prstGeom prst="rect">
+                      <a:avLst/>
+                    </a:prstGeom>
+                    <a:noFill/>
+                    <a:ln>
+                      <a:noFill/>
+                    </a:ln>
+                  </pic:spPr>
+                </pic:pic>
+              </a:graphicData>
+            </a:graphic>
+          </wp:inline>
+        </w:drawing>
+      </w:r>
+    </w:p>
+    <w:p>
+      <w:pPr>
+        <w:jc w:val="center"/>
+        <w:rPr>
+          <w:sz w:val="27"/>
+          <w:szCs w:val="27"/>
+          <w:shd w:val="clear" w:color="auto" w:fill="FFFFFF"/>
+        </w:rPr>
+      </w:pPr>
+      <w:r>
+        <w:rPr>
+          <w:sz w:val="27"/>
+          <w:szCs w:val="27"/>
+          <w:shd w:val="clear" w:color="auto" w:fill="FFFFFF"/>
+        </w:rPr>
+        <w:t xml:space="preserve">Figure 4. </w:t>
+      </w:r>
+      <w:r>
+        <w:rPr>
+          <w:sz w:val="27"/>
+          <w:szCs w:val="27"/>
+          <w:shd w:val="clear" w:color="auto" w:fill="FFFFFF"/>
+        </w:rPr>
+        <w:t>Map after clustering</w:t>
+      </w:r>
+    </w:p>
+    <w:p>
+      <w:pPr>
+        <w:jc w:val="center"/>
+        <w:rPr>
+          <w:sz w:val="27"/>
+          <w:szCs w:val="27"/>
+          <w:shd w:val="clear" w:color="auto" w:fill="FFFFFF"/>
+        </w:rPr>
+      </w:pPr>
+      <w:r>
+        <w:rPr>
+          <w:noProof/>
+          <w:sz w:val="27"/>
+          <w:szCs w:val="27"/>
+          <w:shd w:val="clear" w:color="auto" w:fill="FFFFFF"/>
+        </w:rPr>
+        <w:drawing>
+          <wp:inline distT="0" distB="0" distL="0" distR="0" wp14:anchorId="0B6773F2" wp14:editId="62B249CD">
+            <wp:extent cx="3691255" cy="2357755"/>
+            <wp:effectExtent l="0" t="0" r="4445" b="4445"/>
+            <wp:docPr id="10" name="Picture 10"/>
+            <wp:cNvGraphicFramePr>
+              <a:graphicFrameLocks xmlns:a="http://schemas.openxmlformats.org/drawingml/2006/main" noChangeAspect="1"/>
+            </wp:cNvGraphicFramePr>
+            <a:graphic xmlns:a="http://schemas.openxmlformats.org/drawingml/2006/main">
+              <a:graphicData uri="http://schemas.openxmlformats.org/drawingml/2006/picture">
+                <pic:pic xmlns:pic="http://schemas.openxmlformats.org/drawingml/2006/picture">
+                  <pic:nvPicPr>
+                    <pic:cNvPr id="0" name="Picture 16"/>
+                    <pic:cNvPicPr>
+                      <a:picLocks noChangeAspect="1" noChangeArrowheads="1"/>
+                    </pic:cNvPicPr>
+                  </pic:nvPicPr>
+                  <pic:blipFill>
+                    <a:blip r:embed="rId13">
+                      <a:extLst>
+                        <a:ext uri="{28A0092B-C50C-407E-A947-70E740481C1C}">
+                          <a14:useLocalDpi xmlns:a14="http://schemas.microsoft.com/office/drawing/2010/main" val="0"/>
+                        </a:ext>
+                      </a:extLst>
+                    </a:blip>
+                    <a:srcRect/>
+                    <a:stretch>
+                      <a:fillRect/>
+                    </a:stretch>
+                  </pic:blipFill>
+                  <pic:spPr bwMode="auto">
+                    <a:xfrm>
+                      <a:off x="0" y="0"/>
+                      <a:ext cx="3691255" cy="2357755"/>
+                    </a:xfrm>
+                    <a:prstGeom prst="rect">
+                      <a:avLst/>
+                    </a:prstGeom>
+                    <a:noFill/>
+                    <a:ln>
+                      <a:noFill/>
+                    </a:ln>
+                  </pic:spPr>
+                </pic:pic>
+              </a:graphicData>
+            </a:graphic>
+          </wp:inline>
+        </w:drawing>
+      </w:r>
+    </w:p>
+    <w:p>
+      <w:pPr>
+        <w:jc w:val="center"/>
+        <w:rPr>
+          <w:rFonts w:hint="cs"/>
+          <w:sz w:val="27"/>
+          <w:szCs w:val="27"/>
+          <w:shd w:val="clear" w:color="auto" w:fill="FFFFFF"/>
+        </w:rPr>
+      </w:pPr>
+      <w:r>
+        <w:rPr>
+          <w:sz w:val="27"/>
+          <w:szCs w:val="27"/>
+          <w:shd w:val="clear" w:color="auto" w:fill="FFFFFF"/>
+        </w:rPr>
+        <w:t xml:space="preserve">Figure 4. </w:t>
+      </w:r>
+      <w:r>
+        <w:rPr>
+          <w:sz w:val="27"/>
+          <w:szCs w:val="27"/>
+          <w:shd w:val="clear" w:color="auto" w:fill="FFFFFF"/>
+        </w:rPr>
+        <w:t>Number of stores in each</w:t>
+      </w:r>
+      <w:r>
+        <w:rPr>
+          <w:rFonts w:hint="cs"/>
+          <w:sz w:val="27"/>
+          <w:szCs w:val="27"/>
+          <w:shd w:val="clear" w:color="auto" w:fill="FFFFFF"/>
+          <w:cs/>
+        </w:rPr>
+        <w:t xml:space="preserve"> </w:t>
+      </w:r>
+      <w:r>
+        <w:rPr>
+          <w:sz w:val="27"/>
+          <w:szCs w:val="27"/>
+          <w:shd w:val="clear" w:color="auto" w:fill="FFFFFF"/>
+        </w:rPr>
+        <w:t>neighborhood</w:t>
+      </w:r>
+    </w:p>
+    <w:p>
+      <w:pPr>
+        <w:rPr>
+          <w:b/>
+          <w:bCs/>
+          <w:sz w:val="36"/>
+          <w:szCs w:val="36"/>
+          <w:shd w:val="clear" w:color="auto" w:fill="FFFFFF"/>
+        </w:rPr>
+      </w:pPr>
+      <w:r>
+        <w:rPr>
+          <w:b/>
+          <w:bCs/>
+          <w:sz w:val="36"/>
+          <w:szCs w:val="36"/>
+          <w:shd w:val="clear" w:color="auto" w:fill="FFFFFF"/>
+        </w:rPr>
+        <w:lastRenderedPageBreak/>
+        <w:t>6. Future directions</w:t>
+      </w:r>
+    </w:p>
+    <w:p>
+      <w:pPr>
+        <w:rPr>
+          <w:rFonts w:hint="cs"/>
+          <w:sz w:val="28"/>
+          <w:shd w:val="clear" w:color="auto" w:fill="FFFFFF"/>
+          <w:cs/>
+        </w:rPr>
+      </w:pPr>
+      <w:r>
+        <w:rPr>
+          <w:sz w:val="28"/>
+          <w:shd w:val="clear" w:color="auto" w:fill="FFFFFF"/>
+        </w:rPr>
+        <w:t>I see that I intend to develop in the interest rate of each store in order to find out whether the area is suitable for investment in opening a store where there are competitors.</w:t>
+      </w:r>
+    </w:p>
+    <w:p>
+      <w:pPr>
+        <w:rPr>
+          <w:rFonts w:hint="cs"/>
+          <w:sz w:val="28"/>
+          <w:shd w:val="clear" w:color="auto" w:fill="FFFFFF"/>
+          <w:cs/>
+        </w:rPr>
+      </w:pPr>
+    </w:p>
+    <w:p>
+      <w:pPr>
+        <w:jc w:val="center"/>
+        <w:rPr>
+          <w:rFonts w:hint="cs"/>
+          <w:sz w:val="28"/>
+          <w:szCs w:val="36"/>
+          <w:cs/>
+        </w:rPr>
+      </w:pPr>
     </w:p>
     <w:sectPr>
       <w:pgSz w:w="12240" w:h="15840"/>
@@ -393,6 +2291,7 @@
     <w:lsdException w:name="HTML Sample" w:semiHidden="1" w:unhideWhenUsed="1"/>
     <w:lsdException w:name="HTML Typewriter" w:semiHidden="1" w:unhideWhenUsed="1"/>
     <w:lsdException w:name="HTML Variable" w:semiHidden="1" w:unhideWhenUsed="1"/>
+    <w:lsdException w:name="Normal Table" w:semiHidden="1" w:unhideWhenUsed="1"/>
     <w:lsdException w:name="annotation subject" w:semiHidden="1" w:unhideWhenUsed="1"/>
     <w:lsdException w:name="No List" w:semiHidden="1" w:unhideWhenUsed="1"/>
     <w:lsdException w:name="Outline List 1" w:semiHidden="1" w:unhideWhenUsed="1"/>
@@ -439,8 +2338,10 @@
     <w:lsdException w:name="Table Subtle 2" w:semiHidden="1" w:unhideWhenUsed="1"/>
     <w:lsdException w:name="Table Web 1" w:semiHidden="1" w:unhideWhenUsed="1"/>
     <w:lsdException w:name="Table Web 2" w:semiHidden="1" w:unhideWhenUsed="1"/>
+    <w:lsdException w:name="Table Web 3" w:semiHidden="1" w:unhideWhenUsed="1"/>
     <w:lsdException w:name="Balloon Text" w:semiHidden="1" w:unhideWhenUsed="1"/>
     <w:lsdException w:name="Table Grid" w:uiPriority="39"/>
+    <w:lsdException w:name="Table Theme" w:semiHidden="1" w:unhideWhenUsed="1"/>
     <w:lsdException w:name="Placeholder Text" w:semiHidden="1"/>
     <w:lsdException w:name="No Spacing" w:uiPriority="1" w:qFormat="1"/>
     <w:lsdException w:name="Light Shading" w:uiPriority="60"/>
@@ -692,6 +2593,29 @@
     <w:uiPriority w:val="99"/>
     <w:semiHidden/>
     <w:unhideWhenUsed/>
+  </w:style>
+  <w:style w:type="character" w:styleId="Hyperlink">
+    <w:name w:val="Hyperlink"/>
+    <w:basedOn w:val="DefaultParagraphFont"/>
+    <w:uiPriority w:val="99"/>
+    <w:unhideWhenUsed/>
+    <w:rsid w:val="00A87819"/>
+    <w:rPr>
+      <w:color w:val="0563C1" w:themeColor="hyperlink"/>
+      <w:u w:val="single"/>
+    </w:rPr>
+  </w:style>
+  <w:style w:type="character" w:styleId="UnresolvedMention">
+    <w:name w:val="Unresolved Mention"/>
+    <w:basedOn w:val="DefaultParagraphFont"/>
+    <w:uiPriority w:val="99"/>
+    <w:semiHidden/>
+    <w:unhideWhenUsed/>
+    <w:rsid w:val="00A87819"/>
+    <w:rPr>
+      <w:color w:val="605E5C"/>
+      <w:shd w:val="clear" w:color="auto" w:fill="E1DFDD"/>
+    </w:rPr>
   </w:style>
 </w:styles>
 </file>
